--- a/por/docx/08.content.docx
+++ b/por/docx/08.content.docx
@@ -4,39 +4,88 @@
   <w:body>
     <w:p/>
     <w:p>
-      <w:r/>
+      <w:pPr/>
+      <w:r>
+        <w:rPr>
+          <w:lang w:val="pt_PT" w:bidi="pt_PT"/>
+        </w:rPr>
+      </w:r>
     </w:p>
     <w:p>
       <w:pPr>
         <w:pStyle w:val="Heading2"/>
       </w:pPr>
       <w:r>
-        <w:t>License Information</w:t>
-      </w:r>
-      <w:r/>
+        <w:rPr>
+          <w:lang w:val="pt_PT" w:bidi="pt_PT"/>
+        </w:rPr>
+        <w:t>Resource: Notas de Estudo - Introduções aos Livros (Tyndale)</w:t>
+      </w:r>
+      <w:r>
+        <w:rPr>
+          <w:lang w:val="pt_PT" w:bidi="pt_PT"/>
+        </w:rPr>
+      </w:r>
     </w:p>
     <w:p>
-      <w:r/>
+      <w:pPr>
+        <w:pStyle w:val="Heading2"/>
+      </w:pPr>
+      <w:r>
+        <w:rPr>
+          <w:lang w:val="pt_PT" w:bidi="pt_PT"/>
+        </w:rPr>
+        <w:t>License Information</w:t>
+      </w:r>
+      <w:r>
+        <w:rPr>
+          <w:lang w:val="pt_PT" w:bidi="pt_PT"/>
+        </w:rPr>
+      </w:r>
+    </w:p>
+    <w:p>
+      <w:pPr/>
+      <w:r>
+        <w:rPr>
+          <w:lang w:val="pt_PT" w:bidi="pt_PT"/>
+        </w:rPr>
+      </w:r>
       <w:r>
         <w:rPr>
           <w:b/>
-        </w:rPr>
-        <w:t>Study Notes - Book Intros (Tyndale)</w:t>
-      </w:r>
-      <w:r>
+          <w:lang w:val="pt_PT" w:bidi="pt_PT"/>
+        </w:rPr>
+        <w:t>Notas de Estudo - Introduções aos Livros (Tyndale)</w:t>
+      </w:r>
+      <w:r>
+        <w:rPr>
+          <w:lang w:val="pt_PT" w:bidi="pt_PT"/>
+        </w:rPr>
         <w:t xml:space="preserve"> (Portuguese) is based on</w:t>
       </w:r>
       <w:r>
+        <w:rPr>
+          <w:lang w:val="pt_PT" w:bidi="pt_PT"/>
+        </w:rPr>
         <w:t xml:space="preserve">: </w:t>
       </w:r>
       <w:r>
+        <w:rPr>
+          <w:lang w:val="pt_PT" w:bidi="pt_PT"/>
+        </w:rPr>
         <w:t>Tyndale Open Study Notes</w:t>
       </w:r>
       <w:r>
+        <w:rPr>
+          <w:lang w:val="pt_PT" w:bidi="pt_PT"/>
+        </w:rPr>
         <w:t xml:space="preserve">, </w:t>
       </w:r>
       <w:hyperlink r:id="rId13">
         <w:r>
+          <w:rPr>
+            <w:lang w:val="pt_PT" w:bidi="pt_PT"/>
+          </w:rPr>
           <w:rPr>
             <w:color w:val="0000EE"/>
             <w:u w:val="single"/>
@@ -45,10 +94,16 @@
         </w:r>
       </w:hyperlink>
       <w:r>
+        <w:rPr>
+          <w:lang w:val="pt_PT" w:bidi="pt_PT"/>
+        </w:rPr>
         <w:t xml:space="preserve">, 2019, which is licensed under a </w:t>
       </w:r>
       <w:hyperlink r:id="rId14">
         <w:r>
+          <w:rPr>
+            <w:lang w:val="pt_PT" w:bidi="pt_PT"/>
+          </w:rPr>
           <w:rPr>
             <w:color w:val="0000EE"/>
             <w:u w:val="single"/>
@@ -57,24 +112,50 @@
         </w:r>
       </w:hyperlink>
       <w:r>
+        <w:rPr>
+          <w:lang w:val="pt_PT" w:bidi="pt_PT"/>
+        </w:rPr>
         <w:t>.</w:t>
       </w:r>
-      <w:r/>
+      <w:r>
+        <w:rPr>
+          <w:lang w:val="pt_PT" w:bidi="pt_PT"/>
+        </w:rPr>
+      </w:r>
     </w:p>
     <w:p>
-      <w:r/>
-      <w:r>
+      <w:pPr/>
+      <w:r>
+        <w:rPr>
+          <w:lang w:val="pt_PT" w:bidi="pt_PT"/>
+        </w:rPr>
+      </w:r>
+      <w:r>
+        <w:rPr>
+          <w:lang w:val="pt_PT" w:bidi="pt_PT"/>
+        </w:rPr>
         <w:t>This PDF version is provided under the same license.</w:t>
       </w:r>
-      <w:r/>
-      <w:r/>
+      <w:r>
+        <w:rPr>
+          <w:lang w:val="pt_PT" w:bidi="pt_PT"/>
+        </w:rPr>
+      </w:r>
+      <w:r>
+        <w:rPr>
+          <w:lang w:val="pt_PT" w:bidi="pt_PT"/>
+        </w:rPr>
+      </w:r>
     </w:p>
     <w:p>
       <w:pPr>
         <w:pStyle w:val="Heading1"/>
       </w:pPr>
       <w:r>
-        <w:t>Study Notes - Book Intros (Tyndale)</w:t>
+        <w:rPr>
+          <w:lang w:val="pt_PT" w:bidi="pt_PT"/>
+        </w:rPr>
+        <w:t>Notas de Estudo - Introduções aos Livros (Tyndale)</w:t>
       </w:r>
     </w:p>
     <w:p>
@@ -96,122 +177,333 @@
       </w:pPr>
     </w:p>
     <w:p>
-      <w:r/>
+      <w:pPr/>
+      <w:r>
+        <w:rPr>
+          <w:lang w:val="pt_PT" w:bidi="pt_PT"/>
+        </w:rPr>
+      </w:r>
     </w:p>
     <w:p>
       <w:pPr>
         <w:pStyle w:val="Heading2"/>
       </w:pPr>
       <w:r>
-        <w:t>Ruth</w:t>
-      </w:r>
-      <w:r/>
+        <w:rPr>
+          <w:lang w:val="pt_PT" w:bidi="pt_PT"/>
+        </w:rPr>
+        <w:t>RUT</w:t>
+      </w:r>
+      <w:r>
+        <w:rPr>
+          <w:lang w:val="pt_PT" w:bidi="pt_PT"/>
+        </w:rPr>
+      </w:r>
     </w:p>
     <w:p>
-      <w:r/>
-      <w:r>
-        <w:t>Rute foi uma nora dedicada a Noemi, sua sogra enlutada. Boaz foi o gentil proprietário de uma fazenda movimentada e um parente próximo de Noemi. Nesta história, há perda e lealdade, uma volta para casa, uma reunião secreta à meia-noite, uma transferência pública de propriedade, um casamento e uma criança. O livro de Rute conta uma história do amor de Deus nas vidas de pessoas comuns.</w:t>
+      <w:pPr/>
+      <w:r>
+        <w:rPr>
+          <w:lang w:val="pt_PT" w:bidi="pt_PT"/>
+        </w:rPr>
+      </w:r>
+      <w:r>
+        <w:rPr>
+          <w:i/>
+          <w:lang w:val="pt_PT" w:bidi="pt_PT"/>
+        </w:rPr>
+        <w:t>Ruth</w:t>
+      </w:r>
+      <w:r>
+        <w:rPr>
+          <w:lang w:val="pt_PT" w:bidi="pt_PT"/>
+        </w:rPr>
       </w:r>
     </w:p>
     <w:p>
-      <w:pPr>
-        <w:pStyle w:val="Heading1"/>
-      </w:pPr>
-      <w:r>
-        <w:t>Cenário</w:t>
+      <w:pPr/>
+      <w:r>
+        <w:rPr>
+          <w:lang w:val="pt_PT" w:bidi="pt_PT"/>
+        </w:rPr>
+      </w:r>
+      <w:r>
+        <w:rPr>
+          <w:lang w:val="pt_PT" w:bidi="pt_PT"/>
+        </w:rPr>
+        <w:t xml:space="preserve"> </w:t>
+      </w:r>
+      <w:r>
+        <w:rPr>
+          <w:lang w:val="pt_PT" w:bidi="pt_PT"/>
+        </w:rPr>
+      </w:r>
+      <w:r>
+        <w:rPr>
+          <w:lang w:val="pt_PT" w:bidi="pt_PT"/>
+        </w:rPr>
       </w:r>
     </w:p>
     <w:p>
-      <w:r/>
-      <w:r>
-        <w:t>Os eventos em Rute ocorreram por volta de 1100 a.C., durante o período dos juízes. Enquanto o livro de Juízes registra eventos violentos e de grande impacto, Rute mostra um lado pacífico e comum da vida na época.</w:t>
-      </w:r>
+      <w:pPr>
+        <w:sectPr>
+          <w:footnotePr>
+            <w:numRestart w:val="eachSect"/>
+          </w:footnotePr>
+          <w:type w:val="continuous"/>
+          <w:pgSz w:w="12240" w:h="15840" w:code="1"/>
+          <w:pgMar w:top="1440" w:right="1440" w:bottom="1440" w:left="1440" w:header="504" w:footer="504" w:gutter="0"/>
+          <w:cols w:space="708"/>
+          <w:titlePg/>
+          <w:docGrid w:linePitch="360"/>
+        </w:sectPr>
+      </w:pPr>
     </w:p>
     <w:p>
-      <w:r/>
-      <w:r>
-        <w:t>Durante este período, Israel tinha poucas estruturas políticas. Uma pessoa comum se concentrava mais nos laços tribais e de clãs do que na identificação nacional. A maioria das famílias em Israel dependia de suas próprias colheitas e animais para alimentos e outras necessidades. A região montanhosa de Israel era fértil, mas o fornecimento de água era variável e alguns anos de baixo volume de chuva poderiam causar fome.</w:t>
+      <w:pPr/>
+      <w:r>
+        <w:rPr>
+          <w:lang w:val="pt_PT" w:bidi="pt_PT"/>
+        </w:rPr>
       </w:r>
     </w:p>
     <w:p>
       <w:pPr>
-        <w:pStyle w:val="Heading1"/>
-      </w:pPr>
-      <w:r>
-        <w:t>Resumo</w:t>
+        <w:pStyle w:val="Heading2"/>
+      </w:pPr>
+      <w:r>
+        <w:rPr>
+          <w:lang w:val="pt_PT" w:bidi="pt_PT"/>
+        </w:rPr>
+        <w:t>Ruth</w:t>
+      </w:r>
+      <w:r>
+        <w:rPr>
+          <w:lang w:val="pt_PT" w:bidi="pt_PT"/>
+        </w:rPr>
       </w:r>
     </w:p>
     <w:p>
-      <w:r/>
-      <w:r>
-        <w:t>Quando a fome chegou a Belém, Elimeleque se mudou para Moabe com sua esposa, Noemi, e seus dois filhos, que se casaram com mulheres moabitas. Elimeleque morreu em Moabe e seus jovens filhos também morreram, deixando Noemi destituída. Ouvindo que a fome em Belém havia terminado, Noemi decidiu voltar para casa. Rute, uma das noras moabitas de Noemi, declarou sua lealdade a ela. As duas saíram juntas e chegaram a Belém no início da colheita de primavera de cevada. Para obter comida para o ano seguinte, Rute saiu para colher, começando no campo de Boaz. Quando ele soube quem ela era, Boaz instruiu seus trabalhadores a serem generosos com Rute.</w:t>
+      <w:pPr/>
+      <w:r>
+        <w:rPr>
+          <w:lang w:val="pt_PT" w:bidi="pt_PT"/>
+        </w:rPr>
+      </w:r>
+      <w:r>
+        <w:rPr>
+          <w:lang w:val="pt_PT" w:bidi="pt_PT"/>
+        </w:rPr>
+        <w:t>Rute foi uma nora dedicada a Noemi, sua sogra enlutada. Boaz foi o gentil proprietário de uma fazenda movimentada e um parente próximo de Noemi. Nesta história, há perda e lealdade, uma volta para casa, uma reunião secreta à meia-noite, uma transferência pública de propriedade, um casamento e uma criança. O livro de Rute conta uma história do amor de Deus nas vidas de pessoas comuns.</w:t>
       </w:r>
     </w:p>
     <w:p>
-      <w:r/>
-      <w:r>
-        <w:t>Ouvindo sobre a bondade de Boaz, Noemi enviou Rute para a eira numa noite para encontrá-lo privadamente. Rute pediu a Boaz para agir como seu resgatador da família — o que incluiria se casar com ela. Boaz sabia que um parente mais próximo tinha o primeiro direito de agir como resgatador da família, mas Boaz prometeu fazê-lo se aquele homem se negasse. Ele foi para o portão da cidade para resolver a questão e o outro homem recusou. Então Boaz se casou com Rute, que deu à luz um filho chamado Obede.</w:t>
+      <w:pPr>
+        <w:pStyle w:val="Heading2"/>
+      </w:pPr>
+      <w:r>
+        <w:rPr>
+          <w:lang w:val="pt_PT" w:bidi="pt_PT"/>
+        </w:rPr>
+        <w:t>Cenário</w:t>
       </w:r>
     </w:p>
     <w:p>
-      <w:r/>
-      <w:r>
-        <w:t>Ter um neto garantiu a segurança de Noemi na velhice e trouxe de volta o que ela pensava ter perdido para sempre. Obede se tornou o avô de Davi, o maior rei de Israel. O livro de Rute termina com uma genealogia de dez gerações, de Pérez, filho de Judá, até Davi.</w:t>
+      <w:pPr/>
+      <w:r>
+        <w:rPr>
+          <w:lang w:val="pt_PT" w:bidi="pt_PT"/>
+        </w:rPr>
+      </w:r>
+      <w:r>
+        <w:rPr>
+          <w:lang w:val="pt_PT" w:bidi="pt_PT"/>
+        </w:rPr>
+        <w:t>Os eventos em Rute ocorreram por volta de 1100 a.C., durante o período dos juízes. Enquanto o livro de Juízes registra eventos violentos e de grande impacto, Rute mostra um lado pacífico e comum da vida na época.</w:t>
       </w:r>
     </w:p>
     <w:p>
-      <w:pPr>
-        <w:pStyle w:val="Heading1"/>
-      </w:pPr>
-      <w:r>
-        <w:t>Autoria e Data</w:t>
+      <w:pPr/>
+      <w:r>
+        <w:rPr>
+          <w:lang w:val="pt_PT" w:bidi="pt_PT"/>
+        </w:rPr>
+      </w:r>
+      <w:r>
+        <w:rPr>
+          <w:lang w:val="pt_PT" w:bidi="pt_PT"/>
+        </w:rPr>
+        <w:t>Durante este período, Israel tinha poucas estruturas políticas. Uma pessoa comum se concentrava mais nos laços tribais e de clãs do que na identificação nacional. A maioria das famílias em Israel dependia de suas próprias colheitas e animais para alimentos e outras necessidades. A região montanhosa de Israel era fértil, mas o fornecimento de água era variável e alguns anos de baixo volume de chuva poderiam causar fome.</w:t>
       </w:r>
     </w:p>
     <w:p>
-      <w:r/>
-      <w:r>
-        <w:t>Alguns estudiosos bíblicos questionaram a historicidade de Rute e propuseram que poderia ser uma história fictícia. À medida se descobre mais sobre a história antiga, as convenções de escrita antiga e a vida cotidiana no Antigo Oriente Próximo, no entanto, podemos concluir facilmente que Rute e outros relatos dos primeiros períodos de Israel estão firmemente enraizados na história. Não sabemos quem escreveu Rute, e os arqueólogos podem nunca recuperar as evidências físicas diretas de Rute, Boaz e Noemi, mas o relato reflete seu tempo e lugar de uma maneira que apoia sua historicidade.</w:t>
+      <w:pPr>
+        <w:pStyle w:val="Heading2"/>
+      </w:pPr>
+      <w:r>
+        <w:rPr>
+          <w:lang w:val="pt_PT" w:bidi="pt_PT"/>
+        </w:rPr>
+        <w:t>Resumo</w:t>
       </w:r>
     </w:p>
     <w:p>
-      <w:pPr>
-        <w:pStyle w:val="Heading1"/>
-      </w:pPr>
-      <w:r>
-        <w:t>Significado e mensagem</w:t>
+      <w:pPr/>
+      <w:r>
+        <w:rPr>
+          <w:lang w:val="pt_PT" w:bidi="pt_PT"/>
+        </w:rPr>
+      </w:r>
+      <w:r>
+        <w:rPr>
+          <w:lang w:val="pt_PT" w:bidi="pt_PT"/>
+        </w:rPr>
+        <w:t>Quando a fome chegou a Belém, Elimeleque se mudou para Moabe com sua esposa, Noemi, e seus dois filhos, que se casaram com mulheres moabitas. Elimeleque morreu em Moabe e seus jovens filhos também morreram, deixando Noemi destituída. Ouvindo que a fome em Belém havia terminado, Noemi decidiu voltar para casa. Rute, uma das noras moabitas de Noemi, declarou sua lealdade a ela. As duas saíram juntas e chegaram a Belém no início da colheita de primavera de cevada. Para obter comida para o ano seguinte, Rute saiu para colher, começando no campo de Boaz. Quando ele soube quem ela era, Boaz instruiu seus trabalhadores a serem generosos com Rute.</w:t>
       </w:r>
     </w:p>
     <w:p>
-      <w:r/>
-      <w:r>
-        <w:t>Deus geralmente trabalha nos eventos comuns da vida cotidiana. Milagres acontecem, mas Deus regularmente realiza seus propósitos e abençoa seu povo por acontecimentos rotineiros. Se aprendermos sobre a fidelidade no cotidiano, estamos equipados para sermos fiéis quando as crises vierem.</w:t>
+      <w:pPr/>
+      <w:r>
+        <w:rPr>
+          <w:lang w:val="pt_PT" w:bidi="pt_PT"/>
+        </w:rPr>
+      </w:r>
+      <w:r>
+        <w:rPr>
+          <w:lang w:val="pt_PT" w:bidi="pt_PT"/>
+        </w:rPr>
+        <w:t>Ouvindo sobre a bondade de Boaz, Noemi enviou Rute para a eira numa noite para encontrá-lo privadamente. Rute pediu a Boaz para agir como seu resgatador da família — o que incluiria se casar com ela. Boaz sabia que um parente mais próximo tinha o primeiro direito de agir como resgatador da família, mas Boaz prometeu fazê-lo se aquele homem se negasse. Ele foi para o portão da cidade para resolver a questão e o outro homem recusou. Então Boaz se casou com Rute, que deu à luz um filho chamado Obede.</w:t>
       </w:r>
     </w:p>
     <w:p>
-      <w:r/>
-      <w:r>
-        <w:t>Rute contém uma série de bênçãos proferidas verbalmente. O povo de Deus tem o privilégio de abençoar uns aos outros no nome de Deus. Muitas vezes ajudamos a realizar essas bênçãos, assim como Noemi e Boaz realizaram as bênçãos que deram a Rute.</w:t>
+      <w:pPr/>
+      <w:r>
+        <w:rPr>
+          <w:lang w:val="pt_PT" w:bidi="pt_PT"/>
+        </w:rPr>
+      </w:r>
+      <w:r>
+        <w:rPr>
+          <w:lang w:val="pt_PT" w:bidi="pt_PT"/>
+        </w:rPr>
+        <w:t>Ter um neto garantiu a segurança de Noemi na velhice e trouxe de volta o que ela pensava ter perdido para sempre. Obede se tornou o avô de Davi, o maior rei de Israel. O livro de Rute termina com uma genealogia de dez gerações, de Pérez, filho de Judá, até Davi.</w:t>
       </w:r>
     </w:p>
     <w:p>
-      <w:r/>
-      <w:r>
-        <w:t>Noemi se sentiu abandonada por Deus; mas Deus não havia abandonado Noemi e no final do livro, Noemi sabia que Deus havia restaurado mais do que ela poderia ter sonhado. Deus é confiável em nossas horas mais sombrias.</w:t>
+      <w:pPr>
+        <w:pStyle w:val="Heading2"/>
+      </w:pPr>
+      <w:r>
+        <w:rPr>
+          <w:lang w:val="pt_PT" w:bidi="pt_PT"/>
+        </w:rPr>
+        <w:t>Autoria e Data</w:t>
       </w:r>
     </w:p>
     <w:p>
-      <w:r/>
-      <w:r>
-        <w:t>A fé em Deus envolve disposição de assumir riscos. O compromisso de Rute de seguir o Deus de Noemi foi feito no meio de uma imensa incerteza. Boaz assumiu o risco de fidelidade e generosidade, e foi ricamente recompensado.</w:t>
+      <w:pPr/>
+      <w:r>
+        <w:rPr>
+          <w:lang w:val="pt_PT" w:bidi="pt_PT"/>
+        </w:rPr>
+      </w:r>
+      <w:r>
+        <w:rPr>
+          <w:lang w:val="pt_PT" w:bidi="pt_PT"/>
+        </w:rPr>
+        <w:t>Alguns estudiosos bíblicos questionaram a historicidade de Rute e propuseram que poderia ser uma história fictícia. À medida se descobre mais sobre a história antiga, as convenções de escrita antiga e a vida cotidiana no Antigo Oriente Próximo, no entanto, podemos concluir facilmente que Rute e outros relatos dos primeiros períodos de Israel estão firmemente enraizados na história. Não sabemos quem escreveu Rute, e os arqueólogos podem nunca recuperar as evidências físicas diretas de Rute, Boaz e Noemi, mas o relato reflete seu tempo e lugar de uma maneira que apoia sua historicidade.</w:t>
       </w:r>
     </w:p>
     <w:p>
-      <w:r/>
-      <w:r>
+      <w:pPr>
+        <w:pStyle w:val="Heading2"/>
+      </w:pPr>
+      <w:r>
+        <w:rPr>
+          <w:lang w:val="pt_PT" w:bidi="pt_PT"/>
+        </w:rPr>
+        <w:t>Significado e mensagem</w:t>
+      </w:r>
+    </w:p>
+    <w:p>
+      <w:pPr/>
+      <w:r>
+        <w:rPr>
+          <w:lang w:val="pt_PT" w:bidi="pt_PT"/>
+        </w:rPr>
+      </w:r>
+      <w:r>
+        <w:rPr>
+          <w:lang w:val="pt_PT" w:bidi="pt_PT"/>
+        </w:rPr>
+        <w:t>Deus geralmente trabalha nos eventos comuns da vida cotidiana. Milagres acontecem, mas Deus regularmente realiza seus propósitos e abençoa seu povo por acontecimentos rotineiros. Se aprendermos sobre a fidelidade no cotidiano, estamos equipados para sermos fiéis quando as crises vierem.</w:t>
+      </w:r>
+    </w:p>
+    <w:p>
+      <w:pPr/>
+      <w:r>
+        <w:rPr>
+          <w:lang w:val="pt_PT" w:bidi="pt_PT"/>
+        </w:rPr>
+      </w:r>
+      <w:r>
+        <w:rPr>
+          <w:lang w:val="pt_PT" w:bidi="pt_PT"/>
+        </w:rPr>
+        <w:t>Rute contém uma série de bênçãos proferidas verbalmente. O povo de Deus tem o privilégio de abençoar uns aos outros no nome de Deus. Muitas vezes ajudamos a realizar essas bênçãos, assim como Noemi e Boaz realizaram as bênçãos que deram a Rute.</w:t>
+      </w:r>
+    </w:p>
+    <w:p>
+      <w:pPr/>
+      <w:r>
+        <w:rPr>
+          <w:lang w:val="pt_PT" w:bidi="pt_PT"/>
+        </w:rPr>
+      </w:r>
+      <w:r>
+        <w:rPr>
+          <w:lang w:val="pt_PT" w:bidi="pt_PT"/>
+        </w:rPr>
+        <w:t>Noemi se sentiu abandonada por Deus; mas Deus não havia abandonado Noemi e no final do livro, Noemi sabia que Deus havia restaurado mais do que ela poderia ter sonhado. Deus é confiável em nossas horas mais sombrias.</w:t>
+      </w:r>
+    </w:p>
+    <w:p>
+      <w:pPr/>
+      <w:r>
+        <w:rPr>
+          <w:lang w:val="pt_PT" w:bidi="pt_PT"/>
+        </w:rPr>
+      </w:r>
+      <w:r>
+        <w:rPr>
+          <w:lang w:val="pt_PT" w:bidi="pt_PT"/>
+        </w:rPr>
+        <w:t>A fé em Deus envolve disposição de assumir riscos. O compromisso de Rute de seguir o Deus de Noemi foi feito no meio de uma imensa incerteza. Boaz assumiu o risco de fidelidade e generosidade, e foi ricamente recompensado.</w:t>
+      </w:r>
+    </w:p>
+    <w:p>
+      <w:pPr/>
+      <w:r>
+        <w:rPr>
+          <w:lang w:val="pt_PT" w:bidi="pt_PT"/>
+        </w:rPr>
+      </w:r>
+      <w:r>
+        <w:rPr>
+          <w:lang w:val="pt_PT" w:bidi="pt_PT"/>
+        </w:rPr>
         <w:t>O cotidiano e o ordinário podem ter um impacto duradouro de tirar o fôlego. A fidelidade diária de Rute e Boaz nos ritmos das plantações, casamento, parto e paternidade resultou em bênçãos eternas que continuaram a se multiplicar através do rei Davi e seu descendente Jesus Cristo.</w:t>
       </w:r>
-      <w:r/>
-      <w:r/>
+      <w:r>
+        <w:rPr>
+          <w:lang w:val="pt_PT" w:bidi="pt_PT"/>
+        </w:rPr>
+      </w:r>
+      <w:r>
+        <w:rPr>
+          <w:lang w:val="pt_PT" w:bidi="pt_PT"/>
+        </w:rPr>
+      </w:r>
     </w:p>
     <w:sectPr>
       <w:footnotePr>
@@ -2113,7 +2405,7 @@
     <w:rPrDefault>
       <w:rPr>
         <w:rFonts w:ascii="Times New Roman" w:eastAsia="Times New Roman" w:hAnsi="Times New Roman" w:cs="Times New Roman"/>
-        <w:lang w:val="en-US" w:eastAsia="en-US" w:bidi="ar-SA"/>
+        <w:lang w:val="pt_PT" w:eastAsia="en-US" w:bidi="ar-SA"/>
       </w:rPr>
     </w:rPrDefault>
     <w:pPrDefault/>

--- a/por/docx/08.content.docx
+++ b/por/docx/08.content.docx
@@ -28,19 +28,18 @@
       </w:r>
     </w:p>
     <w:p>
-      <w:pPr>
-        <w:pStyle w:val="Heading2"/>
-      </w:pPr>
-      <w:r>
-        <w:rPr>
-          <w:lang w:val="pt_PT" w:bidi="pt_PT"/>
-        </w:rPr>
-        <w:t>License Information</w:t>
-      </w:r>
-      <w:r>
-        <w:rPr>
-          <w:lang w:val="pt_PT" w:bidi="pt_PT"/>
-        </w:rPr>
+      <w:pPr/>
+      <w:r>
+        <w:rPr>
+          <w:lang w:val="pt_PT" w:bidi="pt_PT"/>
+        </w:rPr>
+      </w:r>
+      <w:r>
+        <w:rPr>
+          <w:b/>
+          <w:lang w:val="pt_PT" w:bidi="pt_PT"/>
+        </w:rPr>
+        <w:t>Aquifer Open Study Notes (Book Intros)</w:t>
       </w:r>
     </w:p>
     <w:p>
@@ -52,22 +51,9 @@
       </w:r>
       <w:r>
         <w:rPr>
-          <w:b/>
-          <w:lang w:val="pt_PT" w:bidi="pt_PT"/>
-        </w:rPr>
-        <w:t>Notas de Estudo - Introduções aos Livros (Tyndale)</w:t>
-      </w:r>
-      <w:r>
-        <w:rPr>
-          <w:lang w:val="pt_PT" w:bidi="pt_PT"/>
-        </w:rPr>
-        <w:t xml:space="preserve"> (Portuguese) is based on</w:t>
-      </w:r>
-      <w:r>
-        <w:rPr>
-          <w:lang w:val="pt_PT" w:bidi="pt_PT"/>
-        </w:rPr>
-        <w:t xml:space="preserve">: </w:t>
+          <w:lang w:val="pt_PT" w:bidi="pt_PT"/>
+        </w:rPr>
+        <w:t xml:space="preserve">This work is an adaptation of </w:t>
       </w:r>
       <w:r>
         <w:rPr>
@@ -79,48 +65,19 @@
         <w:rPr>
           <w:lang w:val="pt_PT" w:bidi="pt_PT"/>
         </w:rPr>
-        <w:t xml:space="preserve">, </w:t>
-      </w:r>
-      <w:hyperlink r:id="rId13">
-        <w:r>
-          <w:rPr>
-            <w:lang w:val="pt_PT" w:bidi="pt_PT"/>
-          </w:rPr>
-          <w:rPr>
-            <w:color w:val="0000EE"/>
-            <w:u w:val="single"/>
-          </w:rPr>
-          <w:t>Tyndale House Publishers</w:t>
-        </w:r>
-      </w:hyperlink>
-      <w:r>
-        <w:rPr>
-          <w:lang w:val="pt_PT" w:bidi="pt_PT"/>
-        </w:rPr>
-        <w:t xml:space="preserve">, 2019, which is licensed under a </w:t>
-      </w:r>
-      <w:hyperlink r:id="rId14">
-        <w:r>
-          <w:rPr>
-            <w:lang w:val="pt_PT" w:bidi="pt_PT"/>
-          </w:rPr>
-          <w:rPr>
-            <w:color w:val="0000EE"/>
-            <w:u w:val="single"/>
-          </w:rPr>
-          <w:t>CC BY-SA 4.0 license</w:t>
-        </w:r>
-      </w:hyperlink>
-      <w:r>
-        <w:rPr>
-          <w:lang w:val="pt_PT" w:bidi="pt_PT"/>
-        </w:rPr>
-        <w:t>.</w:t>
-      </w:r>
-      <w:r>
-        <w:rPr>
-          <w:lang w:val="pt_PT" w:bidi="pt_PT"/>
-        </w:rPr>
+        <w:t xml:space="preserve"> © 2023 Tyndale House Publishers, licensed under the CC BY-SA 4.0 license. The adaptation, </w:t>
+      </w:r>
+      <w:r>
+        <w:rPr>
+          <w:lang w:val="pt_PT" w:bidi="pt_PT"/>
+        </w:rPr>
+        <w:t>Aquifer Open Study Notes</w:t>
+      </w:r>
+      <w:r>
+        <w:rPr>
+          <w:lang w:val="pt_PT" w:bidi="pt_PT"/>
+        </w:rPr>
+        <w:t>, was created by Mission Mutual and is also licensed under CC BY-SA 4.0.</w:t>
       </w:r>
     </w:p>
     <w:p>
@@ -134,7 +91,7 @@
         <w:rPr>
           <w:lang w:val="pt_PT" w:bidi="pt_PT"/>
         </w:rPr>
-        <w:t>This PDF version is provided under the same license.</w:t>
+        <w:t>This resource has been adapted into multiple languages, including English, Tok Pisin, Arabic (عربي), French (Français), Hindi (हिंदी), Indonesian (Bahasa Indonesia), Portuguese (Português), Russian (Русский), Spanish (Español), Swahili (Kiswahili), and Simplified Chinese (简体中文).</w:t>
       </w:r>
       <w:r>
         <w:rPr>

--- a/por/docx/08.content.docx
+++ b/por/docx/08.content.docx
@@ -150,26 +150,6 @@
           <w:lang w:val="pt_PT" w:bidi="pt_PT"/>
         </w:rPr>
         <w:t>RUT</w:t>
-      </w:r>
-      <w:r>
-        <w:rPr>
-          <w:lang w:val="pt_PT" w:bidi="pt_PT"/>
-        </w:rPr>
-      </w:r>
-    </w:p>
-    <w:p>
-      <w:pPr/>
-      <w:r>
-        <w:rPr>
-          <w:lang w:val="pt_PT" w:bidi="pt_PT"/>
-        </w:rPr>
-      </w:r>
-      <w:r>
-        <w:rPr>
-          <w:i/>
-          <w:lang w:val="pt_PT" w:bidi="pt_PT"/>
-        </w:rPr>
-        <w:t>Ruth</w:t>
       </w:r>
       <w:r>
         <w:rPr>
